--- a/resources/semestre5/laboratorio-software/helloteca/REQUISITOS NÃO FUNCIONAIS HELLOTECA.docx
+++ b/resources/semestre5/laboratorio-software/helloteca/REQUISITOS NÃO FUNCIONAIS HELLOTECA.docx
@@ -3,7 +3,667 @@
 <w:document xmlns:wpc="http://schemas.microsoft.com/office/word/2010/wordprocessingCanvas" xmlns:cx="http://schemas.microsoft.com/office/drawing/2014/chartex" xmlns:cx1="http://schemas.microsoft.com/office/drawing/2015/9/8/chartex" xmlns:cx2="http://schemas.microsoft.com/office/drawing/2015/10/21/chartex" xmlns:cx3="http://schemas.microsoft.com/office/drawing/2016/5/9/chartex" xmlns:cx4="http://schemas.microsoft.com/office/drawing/2016/5/10/chartex" xmlns:cx5="http://schemas.microsoft.com/office/drawing/2016/5/11/chartex" xmlns:cx6="http://schemas.microsoft.com/office/drawing/2016/5/12/chartex" xmlns:cx7="http://schemas.microsoft.com/office/drawing/2016/5/13/chartex" xmlns:cx8="http://schemas.microsoft.com/office/drawing/2016/5/14/chartex" xmlns:mc="http://schemas.openxmlformats.org/markup-compatibility/2006" xmlns:aink="http://schemas.microsoft.com/office/drawing/2016/ink" xmlns:am3d="http://schemas.microsoft.com/office/drawing/2017/model3d" xmlns:o="urn:schemas-microsoft-com:office:office" xmlns:r="http://schemas.openxmlformats.org/officeDocument/2006/relationships" xmlns:m="http://schemas.openxmlformats.org/officeDocument/2006/math" xmlns:v="urn:schemas-microsoft-com:vml" xmlns:wp14="http://schemas.microsoft.com/office/word/2010/wordprocessingDrawing" xmlns:wp="http://schemas.openxmlformats.org/drawingml/2006/wordprocessingDrawing" xmlns:w10="urn:schemas-microsoft-com:office:word" xmlns:w="http://schemas.openxmlformats.org/wordprocessingml/2006/main" xmlns:w14="http://schemas.microsoft.com/office/word/2010/wordml" xmlns:w15="http://schemas.microsoft.com/office/word/2012/wordml" xmlns:w16cex="http://schemas.microsoft.com/office/word/2018/wordml/cex" xmlns:w16cid="http://schemas.microsoft.com/office/word/2016/wordml/cid" xmlns:w16="http://schemas.microsoft.com/office/word/2018/wordml" xmlns:w16sdtdh="http://schemas.microsoft.com/office/word/2020/wordml/sdtdatahash" xmlns:w16se="http://schemas.microsoft.com/office/word/2015/wordml/symex" xmlns:wpg="http://schemas.microsoft.com/office/word/2010/wordprocessingGroup" xmlns:wpi="http://schemas.microsoft.com/office/word/2010/wordprocessingInk" xmlns:wne="http://schemas.microsoft.com/office/word/2006/wordml" xmlns:wps="http://schemas.microsoft.com/office/word/2010/wordprocessingShape" mc:Ignorable="w14 w15 w16se w16cid w16 w16cex w16sdtdh wp14">
   <w:body>
     <w:p>
-      <w:r>
+      <w:pPr>
+        <w:jc w:val="center"/>
+        <w:rPr>
+          <w:b/>
+          <w:bCs/>
+        </w:rPr>
+      </w:pPr>
+      <w:r>
+        <w:rPr>
+          <w:b/>
+          <w:bCs/>
+          <w:noProof/>
+        </w:rPr>
+        <w:drawing>
+          <wp:anchor distT="0" distB="0" distL="0" distR="0" simplePos="0" relativeHeight="251659264" behindDoc="1" locked="0" layoutInCell="1" allowOverlap="1" wp14:anchorId="4FD74F1A" wp14:editId="120281DF">
+            <wp:simplePos x="0" y="0"/>
+            <wp:positionH relativeFrom="margin">
+              <wp:align>center</wp:align>
+            </wp:positionH>
+            <wp:positionV relativeFrom="paragraph">
+              <wp:posOffset>-700405</wp:posOffset>
+            </wp:positionV>
+            <wp:extent cx="6588527" cy="1743739"/>
+            <wp:effectExtent l="0" t="0" r="3175" b="8890"/>
+            <wp:wrapNone/>
+            <wp:docPr id="6" name="image6.png" descr="Ver a imagem de origem"/>
+            <wp:cNvGraphicFramePr>
+              <a:graphicFrameLocks xmlns:a="http://schemas.openxmlformats.org/drawingml/2006/main" noChangeAspect="1"/>
+            </wp:cNvGraphicFramePr>
+            <a:graphic xmlns:a="http://schemas.openxmlformats.org/drawingml/2006/main">
+              <a:graphicData uri="http://schemas.openxmlformats.org/drawingml/2006/picture">
+                <pic:pic xmlns:pic="http://schemas.openxmlformats.org/drawingml/2006/picture">
+                  <pic:nvPicPr>
+                    <pic:cNvPr id="1" name="image6.png" descr="Ver a imagem de origem"/>
+                    <pic:cNvPicPr>
+                      <a:picLocks noChangeAspect="1" noChangeArrowheads="1"/>
+                    </pic:cNvPicPr>
+                  </pic:nvPicPr>
+                  <pic:blipFill>
+                    <a:blip r:embed="rId4"/>
+                    <a:srcRect b="4660"/>
+                    <a:stretch>
+                      <a:fillRect/>
+                    </a:stretch>
+                  </pic:blipFill>
+                  <pic:spPr bwMode="auto">
+                    <a:xfrm>
+                      <a:off x="0" y="0"/>
+                      <a:ext cx="6588527" cy="1743739"/>
+                    </a:xfrm>
+                    <a:prstGeom prst="rect">
+                      <a:avLst/>
+                    </a:prstGeom>
+                  </pic:spPr>
+                </pic:pic>
+              </a:graphicData>
+            </a:graphic>
+            <wp14:sizeRelH relativeFrom="margin">
+              <wp14:pctWidth>0</wp14:pctWidth>
+            </wp14:sizeRelH>
+            <wp14:sizeRelV relativeFrom="margin">
+              <wp14:pctHeight>0</wp14:pctHeight>
+            </wp14:sizeRelV>
+          </wp:anchor>
+        </w:drawing>
+      </w:r>
+    </w:p>
+    <w:p>
+      <w:pPr>
+        <w:ind w:left="-850" w:right="-850"/>
+        <w:jc w:val="center"/>
+        <w:rPr>
+          <w:b/>
+          <w:bCs/>
+          <w:sz w:val="30"/>
+          <w:szCs w:val="30"/>
+        </w:rPr>
+      </w:pPr>
+    </w:p>
+    <w:p>
+      <w:pPr>
+        <w:ind w:left="-850" w:right="-850"/>
+        <w:jc w:val="center"/>
+        <w:rPr>
+          <w:b/>
+          <w:bCs/>
+          <w:sz w:val="30"/>
+          <w:szCs w:val="30"/>
+        </w:rPr>
+      </w:pPr>
+    </w:p>
+    <w:p>
+      <w:pPr>
+        <w:ind w:left="-850" w:right="-850"/>
+        <w:jc w:val="center"/>
+        <w:rPr>
+          <w:b/>
+          <w:bCs/>
+          <w:sz w:val="30"/>
+          <w:szCs w:val="30"/>
+        </w:rPr>
+      </w:pPr>
+    </w:p>
+    <w:p>
+      <w:pPr>
+        <w:ind w:left="-850" w:right="-850"/>
+        <w:jc w:val="center"/>
+        <w:rPr>
+          <w:rFonts w:ascii="Arial" w:hAnsi="Arial" w:cs="Arial"/>
+          <w:b/>
+          <w:bCs/>
+        </w:rPr>
+      </w:pPr>
+      <w:r>
+        <w:rPr>
+          <w:rFonts w:ascii="Arial" w:hAnsi="Arial" w:cs="Arial"/>
+          <w:b/>
+          <w:bCs/>
+          <w:sz w:val="30"/>
+          <w:szCs w:val="30"/>
+        </w:rPr>
+        <w:t>Centro universitário das Faculdades Metropolitanas Unidas - FMU</w:t>
+      </w:r>
+    </w:p>
+    <w:p>
+      <w:pPr>
+        <w:ind w:left="-850" w:right="-850"/>
+        <w:jc w:val="center"/>
+        <w:rPr>
+          <w:rFonts w:ascii="Arial" w:hAnsi="Arial" w:cs="Arial"/>
+          <w:b/>
+          <w:bCs/>
+        </w:rPr>
+      </w:pPr>
+      <w:r>
+        <w:rPr>
+          <w:rFonts w:ascii="Arial" w:hAnsi="Arial" w:cs="Arial"/>
+          <w:b/>
+          <w:bCs/>
+          <w:sz w:val="32"/>
+          <w:szCs w:val="32"/>
+        </w:rPr>
+        <w:t>Análise e Desenvolvimento de Sistemas</w:t>
+      </w:r>
+    </w:p>
+    <w:p>
+      <w:pPr>
+        <w:jc w:val="center"/>
+        <w:rPr>
+          <w:rFonts w:ascii="Arial" w:hAnsi="Arial" w:cs="Arial"/>
+          <w:b/>
+          <w:bCs/>
+        </w:rPr>
+      </w:pPr>
+    </w:p>
+    <w:p>
+      <w:pPr>
+        <w:jc w:val="center"/>
+        <w:rPr>
+          <w:rFonts w:ascii="Arial" w:hAnsi="Arial" w:cs="Arial"/>
+          <w:b/>
+          <w:bCs/>
+        </w:rPr>
+      </w:pPr>
+    </w:p>
+    <w:p>
+      <w:pPr>
+        <w:ind w:left="-850" w:right="-850"/>
+        <w:jc w:val="center"/>
+        <w:rPr>
+          <w:b/>
+          <w:bCs/>
+          <w:sz w:val="32"/>
+          <w:szCs w:val="32"/>
+        </w:rPr>
+      </w:pPr>
+      <w:r>
+        <w:rPr>
+          <w:rFonts w:ascii="Arial" w:hAnsi="Arial" w:cs="Arial"/>
+          <w:b/>
+          <w:bCs/>
+          <w:sz w:val="32"/>
+          <w:szCs w:val="32"/>
+        </w:rPr>
+        <w:t xml:space="preserve">Disciplina: </w:t>
+      </w:r>
+      <w:r>
+        <w:rPr>
+          <w:b/>
+          <w:bCs/>
+          <w:sz w:val="32"/>
+          <w:szCs w:val="32"/>
+        </w:rPr>
+        <w:t>Laboratório de Software</w:t>
+      </w:r>
+    </w:p>
+    <w:p>
+      <w:pPr>
+        <w:ind w:left="-850" w:right="-850"/>
+        <w:jc w:val="center"/>
+        <w:rPr>
+          <w:b/>
+          <w:bCs/>
+          <w:sz w:val="32"/>
+          <w:szCs w:val="32"/>
+        </w:rPr>
+      </w:pPr>
+    </w:p>
+    <w:p>
+      <w:pPr>
+        <w:rPr>
+          <w:b/>
+          <w:bCs/>
+          <w:sz w:val="32"/>
+          <w:szCs w:val="32"/>
+        </w:rPr>
+      </w:pPr>
+      <w:r>
+        <w:rPr>
+          <w:b/>
+          <w:bCs/>
+          <w:sz w:val="32"/>
+          <w:szCs w:val="32"/>
+        </w:rPr>
+        <w:t xml:space="preserve">                        </w:t>
+      </w:r>
+      <w:r>
+        <w:rPr>
+          <w:b/>
+          <w:bCs/>
+          <w:sz w:val="32"/>
+          <w:szCs w:val="32"/>
+        </w:rPr>
+        <w:t>REQUISITOS</w:t>
+      </w:r>
+      <w:r>
+        <w:rPr>
+          <w:b/>
+          <w:bCs/>
+          <w:sz w:val="32"/>
+          <w:szCs w:val="32"/>
+        </w:rPr>
+        <w:t xml:space="preserve"> NÃO</w:t>
+      </w:r>
+      <w:r>
+        <w:rPr>
+          <w:b/>
+          <w:bCs/>
+          <w:sz w:val="32"/>
+          <w:szCs w:val="32"/>
+        </w:rPr>
+        <w:t xml:space="preserve"> FUNCIONAIS HELLOTECA!</w:t>
+      </w:r>
+    </w:p>
+    <w:p>
+      <w:pPr>
+        <w:jc w:val="center"/>
+        <w:rPr>
+          <w:rFonts w:ascii="Arial" w:hAnsi="Arial" w:cs="Arial"/>
+          <w:b/>
+          <w:bCs/>
+        </w:rPr>
+      </w:pPr>
+    </w:p>
+    <w:p>
+      <w:pPr>
+        <w:jc w:val="center"/>
+        <w:rPr>
+          <w:rFonts w:ascii="Arial" w:hAnsi="Arial" w:cs="Arial"/>
+          <w:b/>
+          <w:bCs/>
+        </w:rPr>
+      </w:pPr>
+    </w:p>
+    <w:p>
+      <w:pPr>
+        <w:ind w:left="-850" w:right="-850"/>
+        <w:jc w:val="center"/>
+        <w:rPr>
+          <w:rFonts w:ascii="Arial" w:hAnsi="Arial" w:cs="Arial"/>
+          <w:b/>
+          <w:bCs/>
+          <w:sz w:val="32"/>
+          <w:szCs w:val="32"/>
+        </w:rPr>
+      </w:pPr>
+      <w:r>
+        <w:rPr>
+          <w:rFonts w:ascii="Arial" w:hAnsi="Arial" w:cs="Arial"/>
+          <w:b/>
+          <w:bCs/>
+          <w:sz w:val="32"/>
+          <w:szCs w:val="32"/>
+        </w:rPr>
+        <w:t>André Bezerra Ribeiro</w:t>
+      </w:r>
+      <w:r>
+        <w:rPr>
+          <w:rFonts w:ascii="Arial" w:hAnsi="Arial" w:cs="Arial"/>
+          <w:b/>
+          <w:bCs/>
+          <w:sz w:val="32"/>
+          <w:szCs w:val="32"/>
+        </w:rPr>
+        <w:t xml:space="preserve"> – </w:t>
+      </w:r>
+      <w:r>
+        <w:rPr>
+          <w:rFonts w:ascii="Arial" w:hAnsi="Arial" w:cs="Arial"/>
+          <w:b/>
+          <w:bCs/>
+          <w:sz w:val="32"/>
+          <w:szCs w:val="32"/>
+        </w:rPr>
+        <w:t>7343674</w:t>
+      </w:r>
+    </w:p>
+    <w:p>
+      <w:pPr>
+        <w:ind w:left="-850" w:right="-850"/>
+        <w:jc w:val="center"/>
+        <w:rPr>
+          <w:rFonts w:ascii="Arial" w:hAnsi="Arial" w:cs="Arial"/>
+          <w:b/>
+          <w:bCs/>
+          <w:sz w:val="32"/>
+          <w:szCs w:val="32"/>
+        </w:rPr>
+      </w:pPr>
+      <w:r>
+        <w:rPr>
+          <w:rFonts w:ascii="Arial" w:hAnsi="Arial" w:cs="Arial"/>
+          <w:b/>
+          <w:bCs/>
+          <w:sz w:val="32"/>
+          <w:szCs w:val="32"/>
+        </w:rPr>
+        <w:t>Denilson Elias de Souza Junior –</w:t>
+      </w:r>
+      <w:r>
+        <w:rPr>
+          <w:rFonts w:ascii="Arial" w:hAnsi="Arial" w:cs="Arial"/>
+          <w:b/>
+          <w:bCs/>
+          <w:sz w:val="32"/>
+          <w:szCs w:val="32"/>
+        </w:rPr>
+        <w:t xml:space="preserve"> 3324643</w:t>
+      </w:r>
+      <w:r>
+        <w:rPr>
+          <w:rFonts w:ascii="Arial" w:hAnsi="Arial" w:cs="Arial"/>
+          <w:b/>
+          <w:bCs/>
+          <w:sz w:val="32"/>
+          <w:szCs w:val="32"/>
+        </w:rPr>
+        <w:t xml:space="preserve"> </w:t>
+      </w:r>
+    </w:p>
+    <w:p>
+      <w:pPr>
+        <w:ind w:left="-850" w:right="-850"/>
+        <w:jc w:val="center"/>
+        <w:rPr>
+          <w:rFonts w:ascii="Arial" w:hAnsi="Arial" w:cs="Arial"/>
+          <w:b/>
+          <w:bCs/>
+          <w:sz w:val="32"/>
+          <w:szCs w:val="32"/>
+        </w:rPr>
+      </w:pPr>
+      <w:r>
+        <w:rPr>
+          <w:rFonts w:ascii="Arial" w:hAnsi="Arial" w:cs="Arial"/>
+          <w:b/>
+          <w:bCs/>
+          <w:sz w:val="32"/>
+          <w:szCs w:val="32"/>
+        </w:rPr>
+        <w:t xml:space="preserve">Jéssica Adriana Feitosa </w:t>
+      </w:r>
+      <w:r>
+        <w:rPr>
+          <w:rFonts w:ascii="Arial" w:hAnsi="Arial" w:cs="Arial"/>
+          <w:b/>
+          <w:bCs/>
+          <w:sz w:val="32"/>
+          <w:szCs w:val="32"/>
+        </w:rPr>
+        <w:t xml:space="preserve">– </w:t>
+      </w:r>
+      <w:r>
+        <w:rPr>
+          <w:rFonts w:ascii="Arial" w:hAnsi="Arial" w:cs="Arial"/>
+          <w:b/>
+          <w:bCs/>
+          <w:sz w:val="32"/>
+          <w:szCs w:val="32"/>
+        </w:rPr>
+        <w:t>2146934</w:t>
+      </w:r>
+    </w:p>
+    <w:p>
+      <w:pPr>
+        <w:ind w:left="-850" w:right="-850"/>
+        <w:jc w:val="center"/>
+        <w:rPr>
+          <w:rFonts w:ascii="Arial" w:hAnsi="Arial" w:cs="Arial"/>
+          <w:b/>
+          <w:bCs/>
+          <w:sz w:val="32"/>
+          <w:szCs w:val="32"/>
+        </w:rPr>
+      </w:pPr>
+      <w:r>
+        <w:rPr>
+          <w:rFonts w:ascii="Arial" w:hAnsi="Arial" w:cs="Arial"/>
+          <w:b/>
+          <w:bCs/>
+          <w:sz w:val="32"/>
+          <w:szCs w:val="32"/>
+        </w:rPr>
+        <w:t xml:space="preserve">Juliana dos Santos Lima </w:t>
+      </w:r>
+      <w:r>
+        <w:rPr>
+          <w:rFonts w:ascii="Arial" w:hAnsi="Arial" w:cs="Arial"/>
+          <w:b/>
+          <w:bCs/>
+          <w:sz w:val="32"/>
+          <w:szCs w:val="32"/>
+        </w:rPr>
+        <w:t xml:space="preserve">– </w:t>
+      </w:r>
+      <w:r>
+        <w:rPr>
+          <w:rFonts w:ascii="Arial" w:hAnsi="Arial" w:cs="Arial"/>
+          <w:b/>
+          <w:bCs/>
+          <w:sz w:val="32"/>
+          <w:szCs w:val="32"/>
+        </w:rPr>
+        <w:t>3895943</w:t>
+      </w:r>
+    </w:p>
+    <w:p>
+      <w:pPr>
+        <w:ind w:left="-850" w:right="-850"/>
+        <w:jc w:val="center"/>
+        <w:rPr>
+          <w:rFonts w:ascii="Arial" w:hAnsi="Arial" w:cs="Arial"/>
+          <w:b/>
+          <w:bCs/>
+          <w:sz w:val="32"/>
+          <w:szCs w:val="32"/>
+        </w:rPr>
+      </w:pPr>
+      <w:r>
+        <w:rPr>
+          <w:rFonts w:ascii="Arial" w:hAnsi="Arial" w:cs="Arial"/>
+          <w:b/>
+          <w:bCs/>
+          <w:sz w:val="32"/>
+          <w:szCs w:val="32"/>
+        </w:rPr>
+        <w:t xml:space="preserve">Lucas Silva Rodrigues de Oliveira </w:t>
+      </w:r>
+      <w:r>
+        <w:rPr>
+          <w:rFonts w:ascii="Arial" w:hAnsi="Arial" w:cs="Arial"/>
+          <w:b/>
+          <w:bCs/>
+          <w:sz w:val="32"/>
+          <w:szCs w:val="32"/>
+        </w:rPr>
+        <w:t>–</w:t>
+      </w:r>
+      <w:r>
+        <w:rPr>
+          <w:rFonts w:ascii="Arial" w:hAnsi="Arial" w:cs="Arial"/>
+          <w:b/>
+          <w:bCs/>
+          <w:sz w:val="32"/>
+          <w:szCs w:val="32"/>
+        </w:rPr>
+        <w:t xml:space="preserve"> 3851869</w:t>
+      </w:r>
+    </w:p>
+    <w:p>
+      <w:pPr>
+        <w:ind w:left="-850" w:right="-850"/>
+        <w:jc w:val="center"/>
+        <w:rPr>
+          <w:rFonts w:ascii="Arial" w:hAnsi="Arial" w:cs="Arial"/>
+          <w:b/>
+          <w:bCs/>
+          <w:sz w:val="32"/>
+          <w:szCs w:val="32"/>
+        </w:rPr>
+      </w:pPr>
+    </w:p>
+    <w:p>
+      <w:pPr>
+        <w:ind w:left="-850" w:right="-850"/>
+        <w:jc w:val="center"/>
+        <w:rPr>
+          <w:rFonts w:ascii="Arial" w:hAnsi="Arial" w:cs="Arial"/>
+          <w:b/>
+          <w:bCs/>
+          <w:sz w:val="32"/>
+          <w:szCs w:val="32"/>
+        </w:rPr>
+      </w:pPr>
+    </w:p>
+    <w:p>
+      <w:pPr>
+        <w:ind w:left="-850" w:right="-850"/>
+        <w:jc w:val="right"/>
+        <w:rPr>
+          <w:rFonts w:ascii="Arial" w:hAnsi="Arial" w:cs="Arial"/>
+          <w:b/>
+          <w:bCs/>
+          <w:sz w:val="28"/>
+          <w:szCs w:val="28"/>
+        </w:rPr>
+      </w:pPr>
+      <w:r>
+        <w:rPr>
+          <w:rFonts w:ascii="Arial" w:hAnsi="Arial" w:cs="Arial"/>
+          <w:b/>
+          <w:bCs/>
+          <w:sz w:val="28"/>
+          <w:szCs w:val="28"/>
+        </w:rPr>
+        <w:t>Turma: 04820</w:t>
+      </w:r>
+      <w:r>
+        <w:rPr>
+          <w:rFonts w:ascii="Arial" w:hAnsi="Arial" w:cs="Arial"/>
+          <w:b/>
+          <w:bCs/>
+          <w:sz w:val="28"/>
+          <w:szCs w:val="28"/>
+        </w:rPr>
+        <w:t>4A</w:t>
+      </w:r>
+      <w:r>
+        <w:rPr>
+          <w:rFonts w:ascii="Arial" w:hAnsi="Arial" w:cs="Arial"/>
+          <w:b/>
+          <w:bCs/>
+          <w:sz w:val="28"/>
+          <w:szCs w:val="28"/>
+        </w:rPr>
+        <w:t>16</w:t>
+      </w:r>
+    </w:p>
+    <w:p>
+      <w:pPr>
+        <w:jc w:val="center"/>
+        <w:rPr>
+          <w:rFonts w:ascii="Arial" w:hAnsi="Arial" w:cs="Arial"/>
+          <w:b/>
+          <w:bCs/>
+        </w:rPr>
+      </w:pPr>
+    </w:p>
+    <w:p>
+      <w:pPr>
+        <w:jc w:val="center"/>
+        <w:rPr>
+          <w:rFonts w:ascii="Arial" w:hAnsi="Arial" w:cs="Arial"/>
+          <w:b/>
+          <w:bCs/>
+        </w:rPr>
+      </w:pPr>
+    </w:p>
+    <w:p>
+      <w:pPr>
+        <w:jc w:val="center"/>
+        <w:rPr>
+          <w:rFonts w:ascii="Arial" w:hAnsi="Arial" w:cs="Arial"/>
+          <w:b/>
+          <w:bCs/>
+        </w:rPr>
+      </w:pPr>
+    </w:p>
+    <w:p>
+      <w:pPr>
+        <w:rPr>
+          <w:rFonts w:ascii="Arial" w:hAnsi="Arial" w:cs="Arial"/>
+          <w:b/>
+          <w:bCs/>
+        </w:rPr>
+      </w:pPr>
+    </w:p>
+    <w:p>
+      <w:pPr>
+        <w:jc w:val="center"/>
+        <w:rPr>
+          <w:rFonts w:ascii="Arial" w:hAnsi="Arial" w:cs="Arial"/>
+          <w:b/>
+          <w:bCs/>
+        </w:rPr>
+      </w:pPr>
+      <w:r>
+        <w:rPr>
+          <w:rFonts w:ascii="Arial" w:hAnsi="Arial" w:cs="Arial"/>
+          <w:b/>
+          <w:bCs/>
+          <w:sz w:val="24"/>
+          <w:szCs w:val="24"/>
+        </w:rPr>
+        <w:t>São Paulo</w:t>
+      </w:r>
+    </w:p>
+    <w:p>
+      <w:pPr>
+        <w:rPr>
+          <w:rFonts w:ascii="Arial" w:hAnsi="Arial" w:cs="Arial"/>
+          <w:b/>
+          <w:bCs/>
+          <w:sz w:val="24"/>
+          <w:szCs w:val="24"/>
+        </w:rPr>
+      </w:pPr>
+      <w:r>
+        <w:rPr>
+          <w:rFonts w:ascii="Arial" w:hAnsi="Arial" w:cs="Arial"/>
+          <w:b/>
+          <w:bCs/>
+          <w:sz w:val="24"/>
+          <w:szCs w:val="24"/>
+        </w:rPr>
+        <w:t xml:space="preserve">                                                          </w:t>
+      </w:r>
+      <w:r>
+        <w:rPr>
+          <w:rFonts w:ascii="Arial" w:hAnsi="Arial" w:cs="Arial"/>
+          <w:b/>
+          <w:bCs/>
+          <w:sz w:val="24"/>
+          <w:szCs w:val="24"/>
+        </w:rPr>
+        <w:t>202</w:t>
+      </w:r>
+      <w:r>
+        <w:rPr>
+          <w:rFonts w:ascii="Arial" w:hAnsi="Arial" w:cs="Arial"/>
+          <w:b/>
+          <w:bCs/>
+          <w:sz w:val="24"/>
+          <w:szCs w:val="24"/>
+        </w:rPr>
+        <w:t>1</w:t>
+      </w:r>
+    </w:p>
+    <w:p>
+      <w:r>
+        <w:lastRenderedPageBreak/>
         <w:t>REQUISITOS NÃO FUNCIONAIS HELLOTECA!</w:t>
       </w:r>
     </w:p>
@@ -29,7 +689,7 @@
                     <pic:cNvPicPr/>
                   </pic:nvPicPr>
                   <pic:blipFill>
-                    <a:blip r:embed="rId4"/>
+                    <a:blip r:embed="rId5"/>
                     <a:stretch>
                       <a:fillRect/>
                     </a:stretch>
@@ -72,7 +732,7 @@
                     <pic:cNvPicPr/>
                   </pic:nvPicPr>
                   <pic:blipFill>
-                    <a:blip r:embed="rId5"/>
+                    <a:blip r:embed="rId6"/>
                     <a:stretch>
                       <a:fillRect/>
                     </a:stretch>
@@ -116,7 +776,7 @@
                     <pic:cNvPicPr/>
                   </pic:nvPicPr>
                   <pic:blipFill>
-                    <a:blip r:embed="rId6"/>
+                    <a:blip r:embed="rId7"/>
                     <a:stretch>
                       <a:fillRect/>
                     </a:stretch>
@@ -159,7 +819,7 @@
                     <pic:cNvPicPr/>
                   </pic:nvPicPr>
                   <pic:blipFill>
-                    <a:blip r:embed="rId7"/>
+                    <a:blip r:embed="rId8"/>
                     <a:stretch>
                       <a:fillRect/>
                     </a:stretch>
@@ -208,7 +868,7 @@
                     <pic:cNvPicPr/>
                   </pic:nvPicPr>
                   <pic:blipFill>
-                    <a:blip r:embed="rId8"/>
+                    <a:blip r:embed="rId9"/>
                     <a:stretch>
                       <a:fillRect/>
                     </a:stretch>

--- a/resources/semestre5/laboratorio-software/helloteca/REQUISITOS NÃO FUNCIONAIS HELLOTECA.docx
+++ b/resources/semestre5/laboratorio-software/helloteca/REQUISITOS NÃO FUNCIONAIS HELLOTECA.docx
@@ -332,15 +332,27 @@
           <w:szCs w:val="32"/>
         </w:rPr>
       </w:pPr>
-      <w:r>
-        <w:rPr>
-          <w:rFonts w:ascii="Arial" w:hAnsi="Arial" w:cs="Arial"/>
-          <w:b/>
-          <w:bCs/>
-          <w:sz w:val="32"/>
-          <w:szCs w:val="32"/>
-        </w:rPr>
-        <w:t>Denilson Elias de Souza Junior –</w:t>
+      <w:proofErr w:type="spellStart"/>
+      <w:r>
+        <w:rPr>
+          <w:rFonts w:ascii="Arial" w:hAnsi="Arial" w:cs="Arial"/>
+          <w:b/>
+          <w:bCs/>
+          <w:sz w:val="32"/>
+          <w:szCs w:val="32"/>
+        </w:rPr>
+        <w:t>Denilson</w:t>
+      </w:r>
+      <w:proofErr w:type="spellEnd"/>
+      <w:r>
+        <w:rPr>
+          <w:rFonts w:ascii="Arial" w:hAnsi="Arial" w:cs="Arial"/>
+          <w:b/>
+          <w:bCs/>
+          <w:sz w:val="32"/>
+          <w:szCs w:val="32"/>
+        </w:rPr>
+        <w:t xml:space="preserve"> Elias de Souza Junior –</w:t>
       </w:r>
       <w:r>
         <w:rPr>
@@ -662,232 +674,351 @@
       </w:r>
     </w:p>
     <w:p>
-      <w:r>
+      <w:pPr>
+        <w:rPr>
+          <w:b/>
+          <w:bCs/>
+          <w:sz w:val="36"/>
+          <w:szCs w:val="36"/>
+        </w:rPr>
+      </w:pPr>
+      <w:r>
+        <w:rPr>
+          <w:b/>
+          <w:bCs/>
+          <w:sz w:val="36"/>
+          <w:szCs w:val="36"/>
+        </w:rPr>
         <w:lastRenderedPageBreak/>
         <w:t>REQUISITOS NÃO FUNCIONAIS HELLOTECA!</w:t>
       </w:r>
     </w:p>
+    <w:p>
+      <w:pPr>
+        <w:rPr>
+          <w:b/>
+          <w:bCs/>
+          <w:sz w:val="36"/>
+          <w:szCs w:val="36"/>
+          <w:u w:val="single"/>
+        </w:rPr>
+      </w:pPr>
+    </w:p>
+    <w:p>
+      <w:pPr>
+        <w:rPr>
+          <w:sz w:val="28"/>
+          <w:szCs w:val="28"/>
+        </w:rPr>
+      </w:pPr>
+      <w:r>
+        <w:rPr>
+          <w:sz w:val="28"/>
+          <w:szCs w:val="28"/>
+        </w:rPr>
+        <w:t xml:space="preserve">A </w:t>
+      </w:r>
+      <w:proofErr w:type="spellStart"/>
+      <w:r>
+        <w:rPr>
+          <w:sz w:val="28"/>
+          <w:szCs w:val="28"/>
+        </w:rPr>
+        <w:t>HelloTeca</w:t>
+      </w:r>
+      <w:proofErr w:type="spellEnd"/>
+      <w:r>
+        <w:rPr>
+          <w:sz w:val="28"/>
+          <w:szCs w:val="28"/>
+        </w:rPr>
+        <w:t xml:space="preserve"> tem como principal objetivo possibilitar a leitura de livros, revistas, artigos, quadrinhos e mangás através de um contexto multiplataforma, onde é acessível através de praticamente qualquer dispositivo com browser e tela que tenha acesso à internet. A plataforma ainda conta com recursos sociais, onde os usuários podem avaliar os títulos, dar feedback </w:t>
+      </w:r>
+      <w:proofErr w:type="gramStart"/>
+      <w:r>
+        <w:rPr>
+          <w:sz w:val="28"/>
+          <w:szCs w:val="28"/>
+        </w:rPr>
+        <w:t>e também</w:t>
+      </w:r>
+      <w:proofErr w:type="gramEnd"/>
+      <w:r>
+        <w:rPr>
+          <w:sz w:val="28"/>
+          <w:szCs w:val="28"/>
+        </w:rPr>
+        <w:t xml:space="preserve"> uma nota. Também permite que os mais entusiastas criem e publiquem suas histórias online, livrando-os de toda a burocracia e custos para se publicar um livro, permitindo até mesmo o atingimento mais fácil e amplo do seu </w:t>
+      </w:r>
+      <w:proofErr w:type="gramStart"/>
+      <w:r>
+        <w:rPr>
+          <w:sz w:val="28"/>
+          <w:szCs w:val="28"/>
+        </w:rPr>
+        <w:t>público alvo</w:t>
+      </w:r>
+      <w:proofErr w:type="gramEnd"/>
+      <w:r>
+        <w:rPr>
+          <w:sz w:val="28"/>
+          <w:szCs w:val="28"/>
+        </w:rPr>
+        <w:t xml:space="preserve">. A plataforma terá também uma ferramenta gráfica </w:t>
+      </w:r>
+      <w:proofErr w:type="spellStart"/>
+      <w:r>
+        <w:rPr>
+          <w:sz w:val="28"/>
+          <w:szCs w:val="28"/>
+        </w:rPr>
+        <w:t>built</w:t>
+      </w:r>
+      <w:proofErr w:type="spellEnd"/>
+      <w:r>
+        <w:rPr>
+          <w:sz w:val="28"/>
+          <w:szCs w:val="28"/>
+        </w:rPr>
+        <w:t>-in onde é possível arquitetar histórias com base em quadrinhos.</w:t>
+      </w:r>
+    </w:p>
+    <w:p>
+      <w:pPr>
+        <w:rPr>
+          <w:b/>
+          <w:bCs/>
+        </w:rPr>
+      </w:pPr>
+    </w:p>
+    <w:p>
+      <w:pPr>
+        <w:rPr>
+          <w:b/>
+          <w:bCs/>
+        </w:rPr>
+      </w:pPr>
+      <w:r>
+        <w:rPr>
+          <w:b/>
+          <w:bCs/>
+        </w:rPr>
+        <w:t>Requisitos de Produto;</w:t>
+      </w:r>
+    </w:p>
+    <w:p>
+      <w:r>
+        <w:t>Infraestrutura</w:t>
+      </w:r>
+    </w:p>
+    <w:p>
+      <w:r>
+        <w:t>Sistema operacional compatível</w:t>
+      </w:r>
+    </w:p>
+    <w:p>
+      <w:r>
+        <w:t>Conexão</w:t>
+      </w:r>
+    </w:p>
+    <w:p>
+      <w:r>
+        <w:t>Linguagem de programação utilizada, framework e banco de dados</w:t>
+      </w:r>
+    </w:p>
+    <w:p>
+      <w:pPr>
+        <w:rPr>
+          <w:b/>
+          <w:bCs/>
+        </w:rPr>
+      </w:pPr>
+    </w:p>
+    <w:p>
+      <w:pPr>
+        <w:rPr>
+          <w:b/>
+          <w:bCs/>
+        </w:rPr>
+      </w:pPr>
+      <w:r>
+        <w:rPr>
+          <w:b/>
+          <w:bCs/>
+        </w:rPr>
+        <w:t>Requisitos Externos.</w:t>
+      </w:r>
+    </w:p>
+    <w:p>
+      <w:pPr>
+        <w:rPr>
+          <w:noProof/>
+        </w:rPr>
+      </w:pPr>
+      <w:r>
+        <w:rPr>
+          <w:noProof/>
+        </w:rPr>
+        <w:t>Localização geografica que o produto será utilizado</w:t>
+      </w:r>
+    </w:p>
+    <w:p>
+      <w:pPr>
+        <w:rPr>
+          <w:noProof/>
+        </w:rPr>
+      </w:pPr>
+      <w:r>
+        <w:rPr>
+          <w:noProof/>
+        </w:rPr>
+        <w:t>Sistemas</w:t>
+      </w:r>
+    </w:p>
+    <w:p>
+      <w:r>
+        <w:rPr>
+          <w:noProof/>
+        </w:rPr>
+        <w:t>Politica de proteção de dados</w:t>
+      </w:r>
+    </w:p>
+    <w:p>
+      <w:pPr>
+        <w:rPr>
+          <w:b/>
+          <w:bCs/>
+        </w:rPr>
+      </w:pPr>
+    </w:p>
+    <w:p>
+      <w:pPr>
+        <w:rPr>
+          <w:b/>
+          <w:bCs/>
+        </w:rPr>
+      </w:pPr>
+    </w:p>
+    <w:p>
+      <w:pPr>
+        <w:rPr>
+          <w:b/>
+          <w:bCs/>
+        </w:rPr>
+      </w:pPr>
+    </w:p>
+    <w:p>
+      <w:pPr>
+        <w:rPr>
+          <w:b/>
+          <w:bCs/>
+        </w:rPr>
+      </w:pPr>
+    </w:p>
+    <w:p>
+      <w:pPr>
+        <w:rPr>
+          <w:b/>
+          <w:bCs/>
+        </w:rPr>
+      </w:pPr>
+    </w:p>
+    <w:p>
+      <w:pPr>
+        <w:rPr>
+          <w:b/>
+          <w:bCs/>
+        </w:rPr>
+      </w:pPr>
+    </w:p>
+    <w:p>
+      <w:pPr>
+        <w:rPr>
+          <w:b/>
+          <w:bCs/>
+        </w:rPr>
+      </w:pPr>
+    </w:p>
+    <w:p>
+      <w:pPr>
+        <w:rPr>
+          <w:b/>
+          <w:bCs/>
+        </w:rPr>
+      </w:pPr>
+    </w:p>
+    <w:p>
+      <w:pPr>
+        <w:rPr>
+          <w:b/>
+          <w:bCs/>
+        </w:rPr>
+      </w:pPr>
+    </w:p>
+    <w:p>
+      <w:pPr>
+        <w:rPr>
+          <w:b/>
+          <w:bCs/>
+        </w:rPr>
+      </w:pPr>
+    </w:p>
+    <w:p>
+      <w:pPr>
+        <w:rPr>
+          <w:b/>
+          <w:bCs/>
+        </w:rPr>
+      </w:pPr>
+    </w:p>
+    <w:p>
+      <w:pPr>
+        <w:rPr>
+          <w:b/>
+          <w:bCs/>
+        </w:rPr>
+      </w:pPr>
+    </w:p>
+    <w:p>
+      <w:pPr>
+        <w:rPr>
+          <w:b/>
+          <w:bCs/>
+        </w:rPr>
+      </w:pPr>
+    </w:p>
+    <w:p>
+      <w:pPr>
+        <w:rPr>
+          <w:b/>
+          <w:bCs/>
+        </w:rPr>
+      </w:pPr>
+    </w:p>
+    <w:p>
+      <w:pPr>
+        <w:rPr>
+          <w:b/>
+          <w:bCs/>
+        </w:rPr>
+      </w:pPr>
+    </w:p>
+    <w:p>
+      <w:pPr>
+        <w:rPr>
+          <w:b/>
+          <w:bCs/>
+        </w:rPr>
+      </w:pPr>
+    </w:p>
     <w:p/>
-    <w:p>
-      <w:r>
-        <w:rPr>
-          <w:noProof/>
-        </w:rPr>
-        <w:drawing>
-          <wp:inline distT="0" distB="0" distL="0" distR="0" wp14:anchorId="6493E144" wp14:editId="02DD4A90">
-            <wp:extent cx="5400040" cy="3221990"/>
-            <wp:effectExtent l="0" t="0" r="0" b="0"/>
-            <wp:docPr id="1" name="Imagem 1" descr="Texto&#10;&#10;Descrição gerada automaticamente"/>
-            <wp:cNvGraphicFramePr>
-              <a:graphicFrameLocks xmlns:a="http://schemas.openxmlformats.org/drawingml/2006/main" noChangeAspect="1"/>
-            </wp:cNvGraphicFramePr>
-            <a:graphic xmlns:a="http://schemas.openxmlformats.org/drawingml/2006/main">
-              <a:graphicData uri="http://schemas.openxmlformats.org/drawingml/2006/picture">
-                <pic:pic xmlns:pic="http://schemas.openxmlformats.org/drawingml/2006/picture">
-                  <pic:nvPicPr>
-                    <pic:cNvPr id="1" name="Imagem 1" descr="Texto&#10;&#10;Descrição gerada automaticamente"/>
-                    <pic:cNvPicPr/>
-                  </pic:nvPicPr>
-                  <pic:blipFill>
-                    <a:blip r:embed="rId5"/>
-                    <a:stretch>
-                      <a:fillRect/>
-                    </a:stretch>
-                  </pic:blipFill>
-                  <pic:spPr>
-                    <a:xfrm>
-                      <a:off x="0" y="0"/>
-                      <a:ext cx="5400040" cy="3221990"/>
-                    </a:xfrm>
-                    <a:prstGeom prst="rect">
-                      <a:avLst/>
-                    </a:prstGeom>
-                  </pic:spPr>
-                </pic:pic>
-              </a:graphicData>
-            </a:graphic>
-          </wp:inline>
-        </w:drawing>
-      </w:r>
-    </w:p>
     <w:p/>
     <w:p>
-      <w:r>
-        <w:rPr>
-          <w:noProof/>
-        </w:rPr>
-        <w:drawing>
-          <wp:inline distT="0" distB="0" distL="0" distR="0" wp14:anchorId="23AFAA01" wp14:editId="393D98BC">
-            <wp:extent cx="5400040" cy="3274060"/>
-            <wp:effectExtent l="0" t="0" r="0" b="2540"/>
-            <wp:docPr id="2" name="Imagem 2" descr="Texto&#10;&#10;Descrição gerada automaticamente"/>
-            <wp:cNvGraphicFramePr>
-              <a:graphicFrameLocks xmlns:a="http://schemas.openxmlformats.org/drawingml/2006/main" noChangeAspect="1"/>
-            </wp:cNvGraphicFramePr>
-            <a:graphic xmlns:a="http://schemas.openxmlformats.org/drawingml/2006/main">
-              <a:graphicData uri="http://schemas.openxmlformats.org/drawingml/2006/picture">
-                <pic:pic xmlns:pic="http://schemas.openxmlformats.org/drawingml/2006/picture">
-                  <pic:nvPicPr>
-                    <pic:cNvPr id="2" name="Imagem 2" descr="Texto&#10;&#10;Descrição gerada automaticamente"/>
-                    <pic:cNvPicPr/>
-                  </pic:nvPicPr>
-                  <pic:blipFill>
-                    <a:blip r:embed="rId6"/>
-                    <a:stretch>
-                      <a:fillRect/>
-                    </a:stretch>
-                  </pic:blipFill>
-                  <pic:spPr>
-                    <a:xfrm>
-                      <a:off x="0" y="0"/>
-                      <a:ext cx="5400040" cy="3274060"/>
-                    </a:xfrm>
-                    <a:prstGeom prst="rect">
-                      <a:avLst/>
-                    </a:prstGeom>
-                  </pic:spPr>
-                </pic:pic>
-              </a:graphicData>
-            </a:graphic>
-          </wp:inline>
-        </w:drawing>
-      </w:r>
-    </w:p>
-    <w:p/>
-    <w:p>
-      <w:r>
-        <w:rPr>
-          <w:noProof/>
-        </w:rPr>
-        <w:lastRenderedPageBreak/>
-        <w:drawing>
-          <wp:inline distT="0" distB="0" distL="0" distR="0" wp14:anchorId="1A29E2ED" wp14:editId="67D71E87">
-            <wp:extent cx="5400040" cy="3401060"/>
-            <wp:effectExtent l="0" t="0" r="0" b="8890"/>
-            <wp:docPr id="3" name="Imagem 3" descr="Texto&#10;&#10;Descrição gerada automaticamente"/>
-            <wp:cNvGraphicFramePr>
-              <a:graphicFrameLocks xmlns:a="http://schemas.openxmlformats.org/drawingml/2006/main" noChangeAspect="1"/>
-            </wp:cNvGraphicFramePr>
-            <a:graphic xmlns:a="http://schemas.openxmlformats.org/drawingml/2006/main">
-              <a:graphicData uri="http://schemas.openxmlformats.org/drawingml/2006/picture">
-                <pic:pic xmlns:pic="http://schemas.openxmlformats.org/drawingml/2006/picture">
-                  <pic:nvPicPr>
-                    <pic:cNvPr id="3" name="Imagem 3" descr="Texto&#10;&#10;Descrição gerada automaticamente"/>
-                    <pic:cNvPicPr/>
-                  </pic:nvPicPr>
-                  <pic:blipFill>
-                    <a:blip r:embed="rId7"/>
-                    <a:stretch>
-                      <a:fillRect/>
-                    </a:stretch>
-                  </pic:blipFill>
-                  <pic:spPr>
-                    <a:xfrm>
-                      <a:off x="0" y="0"/>
-                      <a:ext cx="5400040" cy="3401060"/>
-                    </a:xfrm>
-                    <a:prstGeom prst="rect">
-                      <a:avLst/>
-                    </a:prstGeom>
-                  </pic:spPr>
-                </pic:pic>
-              </a:graphicData>
-            </a:graphic>
-          </wp:inline>
-        </w:drawing>
-      </w:r>
-    </w:p>
-    <w:p/>
-    <w:p>
-      <w:r>
-        <w:rPr>
-          <w:noProof/>
-        </w:rPr>
-        <w:drawing>
-          <wp:inline distT="0" distB="0" distL="0" distR="0" wp14:anchorId="239627B8" wp14:editId="72FFA921">
-            <wp:extent cx="5400040" cy="2952115"/>
-            <wp:effectExtent l="0" t="0" r="0" b="635"/>
-            <wp:docPr id="4" name="Imagem 4" descr="Texto&#10;&#10;Descrição gerada automaticamente"/>
-            <wp:cNvGraphicFramePr>
-              <a:graphicFrameLocks xmlns:a="http://schemas.openxmlformats.org/drawingml/2006/main" noChangeAspect="1"/>
-            </wp:cNvGraphicFramePr>
-            <a:graphic xmlns:a="http://schemas.openxmlformats.org/drawingml/2006/main">
-              <a:graphicData uri="http://schemas.openxmlformats.org/drawingml/2006/picture">
-                <pic:pic xmlns:pic="http://schemas.openxmlformats.org/drawingml/2006/picture">
-                  <pic:nvPicPr>
-                    <pic:cNvPr id="4" name="Imagem 4" descr="Texto&#10;&#10;Descrição gerada automaticamente"/>
-                    <pic:cNvPicPr/>
-                  </pic:nvPicPr>
-                  <pic:blipFill>
-                    <a:blip r:embed="rId8"/>
-                    <a:stretch>
-                      <a:fillRect/>
-                    </a:stretch>
-                  </pic:blipFill>
-                  <pic:spPr>
-                    <a:xfrm>
-                      <a:off x="0" y="0"/>
-                      <a:ext cx="5400040" cy="2952115"/>
-                    </a:xfrm>
-                    <a:prstGeom prst="rect">
-                      <a:avLst/>
-                    </a:prstGeom>
-                  </pic:spPr>
-                </pic:pic>
-              </a:graphicData>
-            </a:graphic>
-          </wp:inline>
-        </w:drawing>
-      </w:r>
-    </w:p>
-    <w:p/>
-    <w:p>
       <w:pPr>
         <w:rPr>
           <w:u w:val="single"/>
         </w:rPr>
       </w:pPr>
-      <w:r>
-        <w:rPr>
-          <w:noProof/>
-        </w:rPr>
-        <w:lastRenderedPageBreak/>
-        <w:drawing>
-          <wp:inline distT="0" distB="0" distL="0" distR="0" wp14:anchorId="49223846" wp14:editId="7858FAEE">
-            <wp:extent cx="5400040" cy="2737485"/>
-            <wp:effectExtent l="0" t="0" r="0" b="5715"/>
-            <wp:docPr id="5" name="Imagem 5" descr="Texto&#10;&#10;Descrição gerada automaticamente"/>
-            <wp:cNvGraphicFramePr>
-              <a:graphicFrameLocks xmlns:a="http://schemas.openxmlformats.org/drawingml/2006/main" noChangeAspect="1"/>
-            </wp:cNvGraphicFramePr>
-            <a:graphic xmlns:a="http://schemas.openxmlformats.org/drawingml/2006/main">
-              <a:graphicData uri="http://schemas.openxmlformats.org/drawingml/2006/picture">
-                <pic:pic xmlns:pic="http://schemas.openxmlformats.org/drawingml/2006/picture">
-                  <pic:nvPicPr>
-                    <pic:cNvPr id="5" name="Imagem 5" descr="Texto&#10;&#10;Descrição gerada automaticamente"/>
-                    <pic:cNvPicPr/>
-                  </pic:nvPicPr>
-                  <pic:blipFill>
-                    <a:blip r:embed="rId9"/>
-                    <a:stretch>
-                      <a:fillRect/>
-                    </a:stretch>
-                  </pic:blipFill>
-                  <pic:spPr>
-                    <a:xfrm>
-                      <a:off x="0" y="0"/>
-                      <a:ext cx="5400040" cy="2737485"/>
-                    </a:xfrm>
-                    <a:prstGeom prst="rect">
-                      <a:avLst/>
-                    </a:prstGeom>
-                  </pic:spPr>
-                </pic:pic>
-              </a:graphicData>
-            </a:graphic>
-          </wp:inline>
-        </w:drawing>
-      </w:r>
     </w:p>
     <w:sectPr>
       <w:pgSz w:w="11906" w:h="16838"/>

--- a/resources/semestre5/laboratorio-software/helloteca/REQUISITOS NÃO FUNCIONAIS HELLOTECA.docx
+++ b/resources/semestre5/laboratorio-software/helloteca/REQUISITOS NÃO FUNCIONAIS HELLOTECA.docx
@@ -10,6 +10,7 @@
           <w:bCs/>
         </w:rPr>
       </w:pPr>
+      <w:bookmarkStart w:id="0" w:name="_Hlk83479700"/>
       <w:r>
         <w:rPr>
           <w:b/>
@@ -17,13 +18,13 @@
           <w:noProof/>
         </w:rPr>
         <w:drawing>
-          <wp:anchor distT="0" distB="0" distL="0" distR="0" simplePos="0" relativeHeight="251659264" behindDoc="1" locked="0" layoutInCell="1" allowOverlap="1" wp14:anchorId="4FD74F1A" wp14:editId="120281DF">
+          <wp:anchor distT="0" distB="0" distL="0" distR="0" simplePos="0" relativeHeight="251659264" behindDoc="1" locked="0" layoutInCell="1" allowOverlap="1" wp14:anchorId="4FD74F1A" wp14:editId="7951A56D">
             <wp:simplePos x="0" y="0"/>
             <wp:positionH relativeFrom="margin">
               <wp:align>center</wp:align>
             </wp:positionH>
             <wp:positionV relativeFrom="paragraph">
-              <wp:posOffset>-700405</wp:posOffset>
+              <wp:posOffset>-675005</wp:posOffset>
             </wp:positionV>
             <wp:extent cx="6588527" cy="1743739"/>
             <wp:effectExtent l="0" t="0" r="3175" b="8890"/>
@@ -693,6 +694,7 @@
         <w:t>REQUISITOS NÃO FUNCIONAIS HELLOTECA!</w:t>
       </w:r>
     </w:p>
+    <w:bookmarkEnd w:id="0"/>
     <w:p>
       <w:pPr>
         <w:rPr>
@@ -798,89 +800,1069 @@
           <w:bCs/>
         </w:rPr>
       </w:pPr>
-      <w:r>
-        <w:rPr>
-          <w:b/>
-          <w:bCs/>
-        </w:rPr>
-        <w:t>Requisitos de Produto;</w:t>
-      </w:r>
-    </w:p>
-    <w:p>
-      <w:r>
+    </w:p>
+    <w:p>
+      <w:pPr>
+        <w:rPr>
+          <w:b/>
+          <w:bCs/>
+        </w:rPr>
+      </w:pPr>
+    </w:p>
+    <w:p>
+      <w:pPr>
+        <w:rPr>
+          <w:b/>
+          <w:bCs/>
+        </w:rPr>
+      </w:pPr>
+    </w:p>
+    <w:p>
+      <w:pPr>
+        <w:rPr>
+          <w:b/>
+          <w:bCs/>
+        </w:rPr>
+      </w:pPr>
+    </w:p>
+    <w:p>
+      <w:pPr>
+        <w:rPr>
+          <w:b/>
+          <w:bCs/>
+        </w:rPr>
+      </w:pPr>
+    </w:p>
+    <w:p>
+      <w:pPr>
+        <w:rPr>
+          <w:b/>
+          <w:bCs/>
+        </w:rPr>
+      </w:pPr>
+    </w:p>
+    <w:p>
+      <w:pPr>
+        <w:rPr>
+          <w:b/>
+          <w:bCs/>
+        </w:rPr>
+      </w:pPr>
+    </w:p>
+    <w:p>
+      <w:pPr>
+        <w:rPr>
+          <w:b/>
+          <w:bCs/>
+        </w:rPr>
+      </w:pPr>
+    </w:p>
+    <w:p>
+      <w:pPr>
+        <w:rPr>
+          <w:b/>
+          <w:bCs/>
+        </w:rPr>
+      </w:pPr>
+    </w:p>
+    <w:p>
+      <w:pPr>
+        <w:rPr>
+          <w:b/>
+          <w:bCs/>
+        </w:rPr>
+      </w:pPr>
+    </w:p>
+    <w:p>
+      <w:pPr>
+        <w:rPr>
+          <w:b/>
+          <w:bCs/>
+        </w:rPr>
+      </w:pPr>
+    </w:p>
+    <w:p>
+      <w:pPr>
+        <w:rPr>
+          <w:b/>
+          <w:bCs/>
+        </w:rPr>
+      </w:pPr>
+    </w:p>
+    <w:p>
+      <w:pPr>
+        <w:rPr>
+          <w:b/>
+          <w:bCs/>
+        </w:rPr>
+      </w:pPr>
+    </w:p>
+    <w:p>
+      <w:pPr>
+        <w:rPr>
+          <w:b/>
+          <w:bCs/>
+        </w:rPr>
+      </w:pPr>
+    </w:p>
+    <w:p>
+      <w:pPr>
+        <w:rPr>
+          <w:b/>
+          <w:bCs/>
+        </w:rPr>
+      </w:pPr>
+    </w:p>
+    <w:p>
+      <w:pPr>
+        <w:rPr>
+          <w:b/>
+          <w:bCs/>
+        </w:rPr>
+      </w:pPr>
+    </w:p>
+    <w:p>
+      <w:pPr>
+        <w:rPr>
+          <w:b/>
+          <w:bCs/>
+        </w:rPr>
+      </w:pPr>
+    </w:p>
+    <w:p>
+      <w:pPr>
+        <w:rPr>
+          <w:b/>
+          <w:bCs/>
+        </w:rPr>
+      </w:pPr>
+    </w:p>
+    <w:p>
+      <w:pPr>
+        <w:rPr>
+          <w:b/>
+          <w:bCs/>
+          <w:sz w:val="44"/>
+          <w:szCs w:val="44"/>
+        </w:rPr>
+      </w:pPr>
+      <w:r>
+        <w:rPr>
+          <w:b/>
+          <w:bCs/>
+          <w:sz w:val="44"/>
+          <w:szCs w:val="44"/>
+        </w:rPr>
+        <w:lastRenderedPageBreak/>
+        <w:t xml:space="preserve">Requisitos de </w:t>
+      </w:r>
+      <w:r>
+        <w:rPr>
+          <w:b/>
+          <w:bCs/>
+          <w:sz w:val="44"/>
+          <w:szCs w:val="44"/>
+        </w:rPr>
         <w:t>Infraestrutura</w:t>
       </w:r>
     </w:p>
     <w:p>
-      <w:r>
-        <w:t>Sistema operacional compatível</w:t>
-      </w:r>
-    </w:p>
-    <w:p>
-      <w:r>
-        <w:t>Conexão</w:t>
-      </w:r>
-    </w:p>
-    <w:p>
-      <w:r>
-        <w:t>Linguagem de programação utilizada, framework e banco de dados</w:t>
-      </w:r>
-    </w:p>
-    <w:p>
-      <w:pPr>
-        <w:rPr>
-          <w:b/>
-          <w:bCs/>
-        </w:rPr>
-      </w:pPr>
-    </w:p>
-    <w:p>
-      <w:pPr>
-        <w:rPr>
-          <w:b/>
-          <w:bCs/>
-        </w:rPr>
-      </w:pPr>
-      <w:r>
-        <w:rPr>
-          <w:b/>
-          <w:bCs/>
-        </w:rPr>
+      <w:pPr>
+        <w:rPr>
+          <w:sz w:val="36"/>
+          <w:szCs w:val="36"/>
+        </w:rPr>
+      </w:pPr>
+      <w:r>
+        <w:rPr>
+          <w:sz w:val="36"/>
+          <w:szCs w:val="36"/>
+        </w:rPr>
+        <w:t>Linguagem de programação utilizada</w:t>
+      </w:r>
+      <w:r>
+        <w:rPr>
+          <w:sz w:val="36"/>
+          <w:szCs w:val="36"/>
+        </w:rPr>
+        <w:t xml:space="preserve"> para o desen</w:t>
+      </w:r>
+      <w:r>
+        <w:rPr>
+          <w:sz w:val="36"/>
+          <w:szCs w:val="36"/>
+        </w:rPr>
+        <w:t xml:space="preserve">volvimento do </w:t>
+      </w:r>
+      <w:proofErr w:type="spellStart"/>
+      <w:r>
+        <w:rPr>
+          <w:sz w:val="36"/>
+          <w:szCs w:val="36"/>
+        </w:rPr>
+        <w:t>WebSite</w:t>
+      </w:r>
+      <w:proofErr w:type="spellEnd"/>
+      <w:r>
+        <w:rPr>
+          <w:sz w:val="36"/>
+          <w:szCs w:val="36"/>
+        </w:rPr>
+        <w:t>.</w:t>
+      </w:r>
+    </w:p>
+    <w:p>
+      <w:pPr>
+        <w:rPr>
+          <w:sz w:val="36"/>
+          <w:szCs w:val="36"/>
+        </w:rPr>
+      </w:pPr>
+      <w:r>
+        <w:rPr>
+          <w:sz w:val="36"/>
+          <w:szCs w:val="36"/>
+        </w:rPr>
+        <w:t>Front</w:t>
+      </w:r>
+      <w:r>
+        <w:rPr>
+          <w:sz w:val="36"/>
+          <w:szCs w:val="36"/>
+        </w:rPr>
+        <w:t xml:space="preserve"> </w:t>
+      </w:r>
+      <w:proofErr w:type="spellStart"/>
+      <w:r>
+        <w:rPr>
+          <w:sz w:val="36"/>
+          <w:szCs w:val="36"/>
+        </w:rPr>
+        <w:t>End</w:t>
+      </w:r>
+      <w:proofErr w:type="spellEnd"/>
+      <w:r>
+        <w:rPr>
+          <w:sz w:val="36"/>
+          <w:szCs w:val="36"/>
+        </w:rPr>
+        <w:t>:</w:t>
+      </w:r>
+      <w:r>
+        <w:rPr>
+          <w:sz w:val="36"/>
+          <w:szCs w:val="36"/>
+        </w:rPr>
+        <w:t xml:space="preserve"> </w:t>
+      </w:r>
+      <w:proofErr w:type="spellStart"/>
+      <w:r>
+        <w:rPr>
+          <w:sz w:val="36"/>
+          <w:szCs w:val="36"/>
+        </w:rPr>
+        <w:t>H</w:t>
+      </w:r>
+      <w:r>
+        <w:rPr>
+          <w:sz w:val="36"/>
+          <w:szCs w:val="36"/>
+        </w:rPr>
+        <w:t>tml</w:t>
+      </w:r>
+      <w:proofErr w:type="spellEnd"/>
+      <w:r>
+        <w:rPr>
+          <w:sz w:val="36"/>
+          <w:szCs w:val="36"/>
+        </w:rPr>
+        <w:t xml:space="preserve">, </w:t>
+      </w:r>
+      <w:r>
+        <w:rPr>
+          <w:sz w:val="36"/>
+          <w:szCs w:val="36"/>
+        </w:rPr>
+        <w:t>CSS</w:t>
+      </w:r>
+      <w:r>
+        <w:rPr>
+          <w:sz w:val="36"/>
+          <w:szCs w:val="36"/>
+        </w:rPr>
+        <w:t xml:space="preserve">, </w:t>
+      </w:r>
+      <w:proofErr w:type="spellStart"/>
+      <w:r>
+        <w:rPr>
+          <w:sz w:val="36"/>
+          <w:szCs w:val="36"/>
+        </w:rPr>
+        <w:t>J</w:t>
+      </w:r>
+      <w:r>
+        <w:rPr>
+          <w:sz w:val="36"/>
+          <w:szCs w:val="36"/>
+        </w:rPr>
+        <w:t>ava</w:t>
+      </w:r>
+      <w:r>
+        <w:rPr>
+          <w:sz w:val="36"/>
+          <w:szCs w:val="36"/>
+        </w:rPr>
+        <w:t>S</w:t>
+      </w:r>
+      <w:r>
+        <w:rPr>
+          <w:sz w:val="36"/>
+          <w:szCs w:val="36"/>
+        </w:rPr>
+        <w:t>crip</w:t>
+      </w:r>
+      <w:r>
+        <w:rPr>
+          <w:sz w:val="36"/>
+          <w:szCs w:val="36"/>
+        </w:rPr>
+        <w:t>t</w:t>
+      </w:r>
+      <w:proofErr w:type="spellEnd"/>
+      <w:r>
+        <w:rPr>
+          <w:sz w:val="36"/>
+          <w:szCs w:val="36"/>
+        </w:rPr>
+        <w:t xml:space="preserve"> e </w:t>
+      </w:r>
+      <w:proofErr w:type="spellStart"/>
+      <w:r>
+        <w:rPr>
+          <w:sz w:val="36"/>
+          <w:szCs w:val="36"/>
+        </w:rPr>
+        <w:t>R</w:t>
+      </w:r>
+      <w:r>
+        <w:rPr>
+          <w:sz w:val="36"/>
+          <w:szCs w:val="36"/>
+        </w:rPr>
+        <w:t>eact</w:t>
+      </w:r>
+      <w:proofErr w:type="spellEnd"/>
+      <w:r>
+        <w:rPr>
+          <w:sz w:val="36"/>
+          <w:szCs w:val="36"/>
+        </w:rPr>
+        <w:t>.</w:t>
+      </w:r>
+      <w:r>
+        <w:rPr>
+          <w:sz w:val="36"/>
+          <w:szCs w:val="36"/>
+        </w:rPr>
+        <w:br/>
+      </w:r>
+      <w:r>
+        <w:rPr>
+          <w:sz w:val="36"/>
+          <w:szCs w:val="36"/>
+        </w:rPr>
+        <w:t xml:space="preserve">Back </w:t>
+      </w:r>
+      <w:proofErr w:type="spellStart"/>
+      <w:r>
+        <w:rPr>
+          <w:sz w:val="36"/>
+          <w:szCs w:val="36"/>
+        </w:rPr>
+        <w:t>End</w:t>
+      </w:r>
+      <w:proofErr w:type="spellEnd"/>
+      <w:r>
+        <w:rPr>
+          <w:sz w:val="36"/>
+          <w:szCs w:val="36"/>
+        </w:rPr>
+        <w:t>:</w:t>
+      </w:r>
+      <w:r>
+        <w:rPr>
+          <w:sz w:val="36"/>
+          <w:szCs w:val="36"/>
+        </w:rPr>
+        <w:t xml:space="preserve"> </w:t>
+      </w:r>
+      <w:proofErr w:type="spellStart"/>
+      <w:r>
+        <w:rPr>
+          <w:sz w:val="36"/>
+          <w:szCs w:val="36"/>
+        </w:rPr>
+        <w:t>NodeJS</w:t>
+      </w:r>
+      <w:proofErr w:type="spellEnd"/>
+      <w:r>
+        <w:rPr>
+          <w:sz w:val="36"/>
+          <w:szCs w:val="36"/>
+        </w:rPr>
+        <w:t xml:space="preserve"> e</w:t>
+      </w:r>
+      <w:r>
+        <w:rPr>
+          <w:sz w:val="36"/>
+          <w:szCs w:val="36"/>
+        </w:rPr>
+        <w:t xml:space="preserve"> </w:t>
+      </w:r>
+      <w:proofErr w:type="spellStart"/>
+      <w:r>
+        <w:rPr>
+          <w:sz w:val="36"/>
+          <w:szCs w:val="36"/>
+        </w:rPr>
+        <w:t>E</w:t>
+      </w:r>
+      <w:r>
+        <w:rPr>
+          <w:sz w:val="36"/>
+          <w:szCs w:val="36"/>
+        </w:rPr>
+        <w:t>xpress</w:t>
+      </w:r>
+      <w:r>
+        <w:rPr>
+          <w:sz w:val="36"/>
+          <w:szCs w:val="36"/>
+        </w:rPr>
+        <w:t>JS</w:t>
+      </w:r>
+      <w:proofErr w:type="spellEnd"/>
+      <w:r>
+        <w:rPr>
+          <w:sz w:val="36"/>
+          <w:szCs w:val="36"/>
+        </w:rPr>
+        <w:t>.</w:t>
+      </w:r>
+      <w:r>
+        <w:rPr>
+          <w:sz w:val="36"/>
+          <w:szCs w:val="36"/>
+        </w:rPr>
+        <w:br/>
+      </w:r>
+      <w:r>
+        <w:rPr>
+          <w:sz w:val="36"/>
+          <w:szCs w:val="36"/>
+        </w:rPr>
+        <w:t>B</w:t>
+      </w:r>
+      <w:r>
+        <w:rPr>
+          <w:sz w:val="36"/>
+          <w:szCs w:val="36"/>
+        </w:rPr>
+        <w:t>anco de dados</w:t>
+      </w:r>
+      <w:r>
+        <w:rPr>
+          <w:sz w:val="36"/>
+          <w:szCs w:val="36"/>
+        </w:rPr>
+        <w:t>:</w:t>
+      </w:r>
+      <w:r>
+        <w:rPr>
+          <w:sz w:val="36"/>
+          <w:szCs w:val="36"/>
+        </w:rPr>
+        <w:t xml:space="preserve"> </w:t>
+      </w:r>
+      <w:proofErr w:type="spellStart"/>
+      <w:r>
+        <w:rPr>
+          <w:sz w:val="36"/>
+          <w:szCs w:val="36"/>
+        </w:rPr>
+        <w:t>M</w:t>
+      </w:r>
+      <w:r>
+        <w:rPr>
+          <w:sz w:val="36"/>
+          <w:szCs w:val="36"/>
+        </w:rPr>
+        <w:t>ongoDB</w:t>
+      </w:r>
+      <w:proofErr w:type="spellEnd"/>
+      <w:r>
+        <w:rPr>
+          <w:sz w:val="36"/>
+          <w:szCs w:val="36"/>
+        </w:rPr>
+        <w:t>.</w:t>
+      </w:r>
+    </w:p>
+    <w:p>
+      <w:pPr>
+        <w:rPr>
+          <w:sz w:val="36"/>
+          <w:szCs w:val="36"/>
+        </w:rPr>
+      </w:pPr>
+    </w:p>
+    <w:p>
+      <w:pPr>
+        <w:rPr>
+          <w:sz w:val="28"/>
+          <w:szCs w:val="28"/>
+        </w:rPr>
+      </w:pPr>
+      <w:r>
+        <w:rPr>
+          <w:sz w:val="36"/>
+          <w:szCs w:val="36"/>
+        </w:rPr>
+        <w:t>No projeto foi utilizado programação Orientada a Objetos e conceito Cliente Servidor</w:t>
+      </w:r>
+      <w:r>
+        <w:rPr>
+          <w:sz w:val="28"/>
+          <w:szCs w:val="28"/>
+        </w:rPr>
+        <w:t>.</w:t>
+      </w:r>
+    </w:p>
+    <w:p>
+      <w:pPr>
+        <w:rPr>
+          <w:b/>
+          <w:bCs/>
+          <w:sz w:val="28"/>
+          <w:szCs w:val="28"/>
+        </w:rPr>
+      </w:pPr>
+    </w:p>
+    <w:p>
+      <w:pPr>
+        <w:rPr>
+          <w:b/>
+          <w:bCs/>
+          <w:sz w:val="28"/>
+          <w:szCs w:val="28"/>
+        </w:rPr>
+      </w:pPr>
+    </w:p>
+    <w:p>
+      <w:pPr>
+        <w:rPr>
+          <w:b/>
+          <w:bCs/>
+          <w:sz w:val="28"/>
+          <w:szCs w:val="28"/>
+        </w:rPr>
+      </w:pPr>
+    </w:p>
+    <w:p>
+      <w:pPr>
+        <w:rPr>
+          <w:b/>
+          <w:bCs/>
+          <w:sz w:val="28"/>
+          <w:szCs w:val="28"/>
+        </w:rPr>
+      </w:pPr>
+    </w:p>
+    <w:p>
+      <w:pPr>
+        <w:rPr>
+          <w:b/>
+          <w:bCs/>
+          <w:sz w:val="28"/>
+          <w:szCs w:val="28"/>
+        </w:rPr>
+      </w:pPr>
+    </w:p>
+    <w:p>
+      <w:pPr>
+        <w:rPr>
+          <w:b/>
+          <w:bCs/>
+          <w:sz w:val="28"/>
+          <w:szCs w:val="28"/>
+        </w:rPr>
+      </w:pPr>
+    </w:p>
+    <w:p>
+      <w:pPr>
+        <w:rPr>
+          <w:b/>
+          <w:bCs/>
+          <w:sz w:val="28"/>
+          <w:szCs w:val="28"/>
+        </w:rPr>
+      </w:pPr>
+    </w:p>
+    <w:p>
+      <w:pPr>
+        <w:rPr>
+          <w:b/>
+          <w:bCs/>
+          <w:sz w:val="28"/>
+          <w:szCs w:val="28"/>
+        </w:rPr>
+      </w:pPr>
+    </w:p>
+    <w:p>
+      <w:pPr>
+        <w:rPr>
+          <w:b/>
+          <w:bCs/>
+          <w:sz w:val="28"/>
+          <w:szCs w:val="28"/>
+        </w:rPr>
+      </w:pPr>
+    </w:p>
+    <w:p>
+      <w:pPr>
+        <w:rPr>
+          <w:b/>
+          <w:bCs/>
+          <w:sz w:val="28"/>
+          <w:szCs w:val="28"/>
+        </w:rPr>
+      </w:pPr>
+    </w:p>
+    <w:p>
+      <w:pPr>
+        <w:rPr>
+          <w:b/>
+          <w:bCs/>
+          <w:sz w:val="28"/>
+          <w:szCs w:val="28"/>
+        </w:rPr>
+      </w:pPr>
+    </w:p>
+    <w:p>
+      <w:pPr>
+        <w:rPr>
+          <w:b/>
+          <w:bCs/>
+          <w:sz w:val="28"/>
+          <w:szCs w:val="28"/>
+        </w:rPr>
+      </w:pPr>
+    </w:p>
+    <w:p>
+      <w:pPr>
+        <w:rPr>
+          <w:b/>
+          <w:bCs/>
+          <w:sz w:val="28"/>
+          <w:szCs w:val="28"/>
+        </w:rPr>
+      </w:pPr>
+    </w:p>
+    <w:p>
+      <w:pPr>
+        <w:rPr>
+          <w:b/>
+          <w:bCs/>
+          <w:sz w:val="28"/>
+          <w:szCs w:val="28"/>
+        </w:rPr>
+      </w:pPr>
+    </w:p>
+    <w:p>
+      <w:pPr>
+        <w:rPr>
+          <w:b/>
+          <w:bCs/>
+          <w:sz w:val="28"/>
+          <w:szCs w:val="28"/>
+        </w:rPr>
+      </w:pPr>
+    </w:p>
+    <w:p>
+      <w:pPr>
+        <w:rPr>
+          <w:b/>
+          <w:bCs/>
+          <w:sz w:val="28"/>
+          <w:szCs w:val="28"/>
+        </w:rPr>
+      </w:pPr>
+    </w:p>
+    <w:p>
+      <w:pPr>
+        <w:rPr>
+          <w:b/>
+          <w:bCs/>
+          <w:sz w:val="44"/>
+          <w:szCs w:val="44"/>
+        </w:rPr>
+      </w:pPr>
+      <w:r>
+        <w:rPr>
+          <w:b/>
+          <w:bCs/>
+          <w:sz w:val="44"/>
+          <w:szCs w:val="44"/>
+        </w:rPr>
+        <w:lastRenderedPageBreak/>
         <w:t>Requisitos Externos.</w:t>
       </w:r>
     </w:p>
     <w:p>
       <w:pPr>
         <w:rPr>
-          <w:noProof/>
-        </w:rPr>
-      </w:pPr>
-      <w:r>
-        <w:rPr>
-          <w:noProof/>
-        </w:rPr>
-        <w:t>Localização geografica que o produto será utilizado</w:t>
-      </w:r>
-    </w:p>
-    <w:p>
-      <w:pPr>
-        <w:rPr>
-          <w:noProof/>
-        </w:rPr>
-      </w:pPr>
-      <w:r>
-        <w:rPr>
-          <w:noProof/>
-        </w:rPr>
-        <w:t>Sistemas</w:t>
-      </w:r>
-    </w:p>
-    <w:p>
-      <w:r>
-        <w:rPr>
-          <w:noProof/>
-        </w:rPr>
-        <w:t>Politica de proteção de dados</w:t>
+          <w:b/>
+          <w:bCs/>
+          <w:sz w:val="44"/>
+          <w:szCs w:val="44"/>
+        </w:rPr>
+      </w:pPr>
+    </w:p>
+    <w:p>
+      <w:pPr>
+        <w:rPr>
+          <w:b/>
+          <w:bCs/>
+          <w:sz w:val="36"/>
+          <w:szCs w:val="36"/>
+        </w:rPr>
+      </w:pPr>
+      <w:r>
+        <w:rPr>
+          <w:b/>
+          <w:bCs/>
+          <w:sz w:val="36"/>
+          <w:szCs w:val="36"/>
+        </w:rPr>
+        <w:t xml:space="preserve">Localização </w:t>
+      </w:r>
+      <w:r>
+        <w:rPr>
+          <w:b/>
+          <w:bCs/>
+          <w:sz w:val="36"/>
+          <w:szCs w:val="36"/>
+        </w:rPr>
+        <w:t>geográfica</w:t>
+      </w:r>
+      <w:r>
+        <w:rPr>
+          <w:b/>
+          <w:bCs/>
+          <w:sz w:val="36"/>
+          <w:szCs w:val="36"/>
+        </w:rPr>
+        <w:t xml:space="preserve"> </w:t>
+      </w:r>
+      <w:proofErr w:type="spellStart"/>
+      <w:proofErr w:type="gramStart"/>
+      <w:r>
+        <w:rPr>
+          <w:b/>
+          <w:bCs/>
+          <w:sz w:val="36"/>
+          <w:szCs w:val="36"/>
+        </w:rPr>
+        <w:t>HelloTeca</w:t>
+      </w:r>
+      <w:proofErr w:type="spellEnd"/>
+      <w:r>
+        <w:rPr>
+          <w:b/>
+          <w:bCs/>
+          <w:sz w:val="36"/>
+          <w:szCs w:val="36"/>
+        </w:rPr>
+        <w:t>!</w:t>
+      </w:r>
+      <w:r>
+        <w:rPr>
+          <w:b/>
+          <w:bCs/>
+          <w:sz w:val="36"/>
+          <w:szCs w:val="36"/>
+        </w:rPr>
+        <w:t>:</w:t>
+      </w:r>
+      <w:proofErr w:type="gramEnd"/>
+    </w:p>
+    <w:p>
+      <w:pPr>
+        <w:rPr>
+          <w:sz w:val="36"/>
+          <w:szCs w:val="36"/>
+        </w:rPr>
+      </w:pPr>
+      <w:r>
+        <w:rPr>
+          <w:sz w:val="28"/>
+          <w:szCs w:val="28"/>
+        </w:rPr>
+        <w:br/>
+      </w:r>
+      <w:r>
+        <w:rPr>
+          <w:sz w:val="36"/>
+          <w:szCs w:val="36"/>
+        </w:rPr>
+        <w:t>Em um primeiro momento, o website e seus serviços estarão disponíveis apenas em território nacional (Brasil).</w:t>
+      </w:r>
+    </w:p>
+    <w:p>
+      <w:pPr>
+        <w:rPr>
+          <w:sz w:val="36"/>
+          <w:szCs w:val="36"/>
+        </w:rPr>
+      </w:pPr>
+    </w:p>
+    <w:p>
+      <w:pPr>
+        <w:rPr>
+          <w:sz w:val="28"/>
+          <w:szCs w:val="28"/>
+        </w:rPr>
+      </w:pPr>
+    </w:p>
+    <w:p>
+      <w:pPr>
+        <w:rPr>
+          <w:b/>
+          <w:bCs/>
+          <w:sz w:val="36"/>
+          <w:szCs w:val="36"/>
+        </w:rPr>
+      </w:pPr>
+      <w:r>
+        <w:rPr>
+          <w:b/>
+          <w:bCs/>
+          <w:sz w:val="36"/>
+          <w:szCs w:val="36"/>
+        </w:rPr>
+        <w:t xml:space="preserve">Disponibilidade do </w:t>
+      </w:r>
+      <w:proofErr w:type="spellStart"/>
+      <w:r>
+        <w:rPr>
+          <w:b/>
+          <w:bCs/>
+          <w:sz w:val="36"/>
+          <w:szCs w:val="36"/>
+        </w:rPr>
+        <w:t>WebSite</w:t>
+      </w:r>
+      <w:proofErr w:type="spellEnd"/>
+      <w:r>
+        <w:rPr>
+          <w:b/>
+          <w:bCs/>
+          <w:sz w:val="36"/>
+          <w:szCs w:val="36"/>
+        </w:rPr>
+        <w:t>:</w:t>
+      </w:r>
+    </w:p>
+    <w:p>
+      <w:pPr>
+        <w:rPr>
+          <w:b/>
+          <w:bCs/>
+          <w:sz w:val="36"/>
+          <w:szCs w:val="36"/>
+        </w:rPr>
+      </w:pPr>
+    </w:p>
+    <w:p>
+      <w:pPr>
+        <w:rPr>
+          <w:sz w:val="36"/>
+          <w:szCs w:val="36"/>
+        </w:rPr>
+      </w:pPr>
+      <w:r>
+        <w:rPr>
+          <w:sz w:val="36"/>
+          <w:szCs w:val="36"/>
+        </w:rPr>
+        <w:t xml:space="preserve">O website estará disponível para qualquer dispositivo móvel ou não, que consiga acessar sites e tenha conexão com a internet, através do site da </w:t>
+      </w:r>
+      <w:proofErr w:type="spellStart"/>
+      <w:r>
+        <w:rPr>
+          <w:sz w:val="36"/>
+          <w:szCs w:val="36"/>
+        </w:rPr>
+        <w:t>HelloTeca</w:t>
+      </w:r>
+      <w:proofErr w:type="spellEnd"/>
+      <w:r>
+        <w:rPr>
+          <w:sz w:val="36"/>
+          <w:szCs w:val="36"/>
+        </w:rPr>
+        <w:t>!</w:t>
+      </w:r>
+      <w:r>
+        <w:rPr>
+          <w:sz w:val="36"/>
+          <w:szCs w:val="36"/>
+        </w:rPr>
+        <w:br/>
+        <w:t xml:space="preserve">O website também conta com o desenvolvimento responsivo, estando assim, apto aos usuários de dispositivos moveis (como smartphones e tabletes), terem uma experiencia equivalente/semelhante </w:t>
+      </w:r>
+      <w:proofErr w:type="gramStart"/>
+      <w:r>
+        <w:rPr>
+          <w:sz w:val="36"/>
+          <w:szCs w:val="36"/>
+        </w:rPr>
+        <w:t>a</w:t>
+      </w:r>
+      <w:proofErr w:type="gramEnd"/>
+      <w:r>
+        <w:rPr>
+          <w:sz w:val="36"/>
+          <w:szCs w:val="36"/>
+        </w:rPr>
+        <w:t xml:space="preserve"> de um app nativo, mas isso diretamente no website.</w:t>
+      </w:r>
+    </w:p>
+    <w:p>
+      <w:pPr>
+        <w:rPr>
+          <w:sz w:val="36"/>
+          <w:szCs w:val="36"/>
+        </w:rPr>
+      </w:pPr>
+    </w:p>
+    <w:p>
+      <w:pPr>
+        <w:rPr>
+          <w:sz w:val="36"/>
+          <w:szCs w:val="36"/>
+        </w:rPr>
+      </w:pPr>
+    </w:p>
+    <w:p>
+      <w:pPr>
+        <w:rPr>
+          <w:sz w:val="36"/>
+          <w:szCs w:val="36"/>
+        </w:rPr>
+      </w:pPr>
+    </w:p>
+    <w:p>
+      <w:pPr>
+        <w:rPr>
+          <w:sz w:val="36"/>
+          <w:szCs w:val="36"/>
+        </w:rPr>
+      </w:pPr>
+    </w:p>
+    <w:p>
+      <w:pPr>
+        <w:rPr>
+          <w:sz w:val="36"/>
+          <w:szCs w:val="36"/>
+        </w:rPr>
+      </w:pPr>
+    </w:p>
+    <w:p>
+      <w:pPr>
+        <w:rPr>
+          <w:sz w:val="36"/>
+          <w:szCs w:val="36"/>
+        </w:rPr>
+      </w:pPr>
+    </w:p>
+    <w:p>
+      <w:pPr>
+        <w:rPr>
+          <w:b/>
+          <w:bCs/>
+          <w:sz w:val="36"/>
+          <w:szCs w:val="36"/>
+        </w:rPr>
+      </w:pPr>
+      <w:r>
+        <w:rPr>
+          <w:b/>
+          <w:bCs/>
+          <w:sz w:val="36"/>
+          <w:szCs w:val="36"/>
+        </w:rPr>
+        <w:lastRenderedPageBreak/>
+        <w:t>Política</w:t>
+      </w:r>
+      <w:r>
+        <w:rPr>
+          <w:b/>
+          <w:bCs/>
+          <w:sz w:val="36"/>
+          <w:szCs w:val="36"/>
+        </w:rPr>
+        <w:t xml:space="preserve"> de proteção de dados</w:t>
+      </w:r>
+      <w:r>
+        <w:rPr>
+          <w:b/>
+          <w:bCs/>
+          <w:sz w:val="36"/>
+          <w:szCs w:val="36"/>
+        </w:rPr>
+        <w:t>:</w:t>
+      </w:r>
+    </w:p>
+    <w:p>
+      <w:pPr>
+        <w:rPr>
+          <w:b/>
+          <w:bCs/>
+          <w:sz w:val="36"/>
+          <w:szCs w:val="36"/>
+        </w:rPr>
+      </w:pPr>
+    </w:p>
+    <w:p>
+      <w:pPr>
+        <w:rPr>
+          <w:sz w:val="36"/>
+          <w:szCs w:val="36"/>
+        </w:rPr>
+      </w:pPr>
+      <w:r>
+        <w:rPr>
+          <w:sz w:val="36"/>
+          <w:szCs w:val="36"/>
+        </w:rPr>
+        <w:t xml:space="preserve">Nós, apenas solicitamos aos nossos usuários, as informações necessárias para cadastro de conta e identificação necessários para registros de direitos </w:t>
+      </w:r>
+      <w:proofErr w:type="gramStart"/>
+      <w:r>
+        <w:rPr>
+          <w:sz w:val="36"/>
+          <w:szCs w:val="36"/>
+        </w:rPr>
+        <w:t>autorais(</w:t>
+      </w:r>
+      <w:proofErr w:type="gramEnd"/>
+      <w:r>
+        <w:rPr>
+          <w:sz w:val="36"/>
+          <w:szCs w:val="36"/>
+        </w:rPr>
+        <w:t>no caso de usuários que publicam conteúdos literários).</w:t>
       </w:r>
     </w:p>
     <w:p>
